--- a/Log.docx
+++ b/Log.docx
@@ -3103,89 +3103,9 @@
       <w:pPr>
         <w:widowControl w:val="0"/>
         <w:numPr>
-          <w:ilvl w:val="0"/>
           <w:numId w:val="0"/>
         </w:numPr>
         <w:jc w:val="both"/>
-        <w:rPr>
-          <w:rFonts w:hint="eastAsia"/>
-        </w:rPr>
-      </w:pPr>
-      <w:r>
-        <w:rPr>
-          <w:rFonts w:hint="eastAsia"/>
-        </w:rPr>
-        <w:t>average episode steps 25.0</w:t>
-      </w:r>
-    </w:p>
-    <w:p>
-      <w:pPr>
-        <w:widowControl w:val="0"/>
-        <w:numPr>
-          <w:ilvl w:val="0"/>
-          <w:numId w:val="0"/>
-        </w:numPr>
-        <w:jc w:val="both"/>
-        <w:rPr>
-          <w:rFonts w:hint="eastAsia"/>
-        </w:rPr>
-      </w:pPr>
-      <w:r>
-        <w:rPr>
-          <w:rFonts w:hint="eastAsia"/>
-        </w:rPr>
-        <w:t>agent average returns 17.3</w:t>
-      </w:r>
-    </w:p>
-    <w:p>
-      <w:pPr>
-        <w:widowControl w:val="0"/>
-        <w:numPr>
-          <w:ilvl w:val="0"/>
-          <w:numId w:val="0"/>
-        </w:numPr>
-        <w:jc w:val="both"/>
-        <w:rPr>
-          <w:rFonts w:hint="eastAsia"/>
-        </w:rPr>
-      </w:pPr>
-      <w:r>
-        <w:rPr>
-          <w:rFonts w:hint="eastAsia"/>
-        </w:rPr>
-        <w:t>... saving agent checkpoint ...</w:t>
-      </w:r>
-    </w:p>
-    <w:p>
-      <w:pPr>
-        <w:widowControl w:val="0"/>
-        <w:numPr>
-          <w:ilvl w:val="0"/>
-          <w:numId w:val="0"/>
-        </w:numPr>
-        <w:jc w:val="both"/>
-        <w:rPr>
-          <w:rFonts w:hint="eastAsia"/>
-        </w:rPr>
-      </w:pPr>
-      <w:r>
-        <w:rPr>
-          <w:rFonts w:hint="eastAsia"/>
-        </w:rPr>
-        <w:t>The best reward of agent is 19.05 when episode is 3800</w:t>
-      </w:r>
-    </w:p>
-    <w:p>
-      <w:pPr>
-        <w:widowControl w:val="0"/>
-        <w:numPr>
-          <w:numId w:val="0"/>
-        </w:numPr>
-        <w:jc w:val="both"/>
-        <w:rPr>
-          <w:rFonts w:hint="default" w:eastAsiaTheme="minorEastAsia"/>
-          <w:lang w:val="en-US" w:eastAsia="zh-CN"/>
-        </w:rPr>
       </w:pPr>
       <w:r>
         <w:drawing>
@@ -3230,8 +3150,1005 @@
           </wp:inline>
         </w:drawing>
       </w:r>
+    </w:p>
+    <w:p>
+      <w:pPr>
+        <w:widowControl w:val="0"/>
+        <w:numPr>
+          <w:numId w:val="0"/>
+        </w:numPr>
+        <w:jc w:val="both"/>
+      </w:pPr>
+    </w:p>
+    <w:p>
+      <w:pPr>
+        <w:widowControl w:val="0"/>
+        <w:numPr>
+          <w:numId w:val="0"/>
+        </w:numPr>
+        <w:jc w:val="both"/>
+      </w:pPr>
+    </w:p>
+    <w:p>
+      <w:pPr>
+        <w:widowControl w:val="0"/>
+        <w:numPr>
+          <w:numId w:val="0"/>
+        </w:numPr>
+        <w:jc w:val="both"/>
+      </w:pPr>
+    </w:p>
+    <w:p>
+      <w:pPr>
+        <w:widowControl w:val="0"/>
+        <w:numPr>
+          <w:numId w:val="0"/>
+        </w:numPr>
+        <w:jc w:val="both"/>
+      </w:pPr>
+    </w:p>
+    <w:p>
+      <w:pPr>
+        <w:rPr>
+          <w:rFonts w:hint="eastAsia"/>
+        </w:rPr>
+      </w:pPr>
+      <w:r>
+        <w:rPr>
+          <w:rFonts w:hint="eastAsia"/>
+          <w:lang w:val="en-US" w:eastAsia="zh-CN"/>
+        </w:rPr>
+        <w:t>8</w:t>
+      </w:r>
+      <w:r>
+        <w:rPr>
+          <w:rFonts w:hint="eastAsia"/>
+        </w:rPr>
+        <w:t xml:space="preserve">. DCDR_PPO simple     </w:t>
+      </w:r>
+    </w:p>
+    <w:p>
+      <w:pPr>
+        <w:ind w:firstLine="420" w:firstLineChars="0"/>
+        <w:rPr>
+          <w:rFonts w:hint="eastAsia"/>
+        </w:rPr>
+      </w:pPr>
+      <w:r>
+        <w:rPr>
+          <w:rFonts w:hint="eastAsia"/>
+        </w:rPr>
+        <w:t xml:space="preserve">    # DCDR的训练参数</w:t>
+      </w:r>
+    </w:p>
+    <w:p>
+      <w:pPr>
+        <w:ind w:left="420" w:leftChars="0" w:firstLine="0" w:firstLineChars="0"/>
+        <w:rPr>
+          <w:rFonts w:hint="eastAsia"/>
+        </w:rPr>
+      </w:pPr>
+      <w:r>
+        <w:rPr>
+          <w:rFonts w:hint="eastAsia"/>
+        </w:rPr>
+        <w:t xml:space="preserve">    parser.add_argument("--dr_min_ratio", type=float, default=1-1e-1,</w:t>
+      </w:r>
+    </w:p>
+    <w:p>
+      <w:pPr>
+        <w:ind w:left="420" w:leftChars="0" w:firstLine="0" w:firstLineChars="0"/>
+        <w:rPr>
+          <w:rFonts w:hint="eastAsia"/>
+        </w:rPr>
+      </w:pPr>
+      <w:r>
+        <w:rPr>
+          <w:rFonts w:hint="eastAsia"/>
+        </w:rPr>
+        <w:t xml:space="preserve">                        help="Dynamic rl min reward ratio in rl and gail reward")</w:t>
+      </w:r>
+    </w:p>
+    <w:p>
+      <w:pPr>
+        <w:ind w:left="420" w:leftChars="0" w:firstLine="0" w:firstLineChars="0"/>
+        <w:rPr>
+          <w:rFonts w:hint="eastAsia"/>
+        </w:rPr>
+      </w:pPr>
+      <w:r>
+        <w:rPr>
+          <w:rFonts w:hint="eastAsia"/>
+        </w:rPr>
+        <w:t xml:space="preserve">    parser.add_argument("--dr_max_ratio", type=float, default=1-1e-3,</w:t>
+      </w:r>
+    </w:p>
+    <w:p>
+      <w:pPr>
+        <w:ind w:left="420" w:leftChars="0" w:firstLine="0" w:firstLineChars="0"/>
+        <w:rPr>
+          <w:rFonts w:hint="eastAsia"/>
+        </w:rPr>
+      </w:pPr>
+      <w:r>
+        <w:rPr>
+          <w:rFonts w:hint="eastAsia"/>
+        </w:rPr>
+        <w:t xml:space="preserve">                        help="Dynamic rl max reward ratio in rl and gail reward")</w:t>
+      </w:r>
+    </w:p>
+    <w:p>
+      <w:pPr>
+        <w:ind w:left="420" w:leftChars="0" w:firstLine="0" w:firstLineChars="0"/>
+        <w:rPr>
+          <w:rFonts w:hint="eastAsia"/>
+        </w:rPr>
+      </w:pPr>
+      <w:r>
+        <w:rPr>
+          <w:rFonts w:hint="eastAsia"/>
+        </w:rPr>
+        <w:t xml:space="preserve">    parser.add_argument("--start_episode", type=float, default=1000,</w:t>
+      </w:r>
+    </w:p>
+    <w:p>
+      <w:pPr>
+        <w:ind w:left="420" w:leftChars="0" w:firstLine="0" w:firstLineChars="0"/>
+        <w:rPr>
+          <w:rFonts w:hint="eastAsia"/>
+        </w:rPr>
+      </w:pPr>
+      <w:r>
+        <w:rPr>
+          <w:rFonts w:hint="eastAsia"/>
+        </w:rPr>
+        <w:t xml:space="preserve">                        help="Start episode for dynamic rl reward ratio increasing")</w:t>
+      </w:r>
+    </w:p>
+    <w:p>
+      <w:pPr>
+        <w:ind w:left="420" w:leftChars="0" w:firstLine="0" w:firstLineChars="0"/>
+        <w:rPr>
+          <w:rFonts w:hint="eastAsia"/>
+        </w:rPr>
+      </w:pPr>
+      <w:r>
+        <w:rPr>
+          <w:rFonts w:hint="eastAsia"/>
+        </w:rPr>
+        <w:t xml:space="preserve">    parser.add_argument("--end_episode", type=float, default=1001,</w:t>
+      </w:r>
+    </w:p>
+    <w:p>
+      <w:pPr>
+        <w:ind w:left="420" w:leftChars="0" w:firstLine="0" w:firstLineChars="0"/>
+        <w:rPr>
+          <w:rFonts w:hint="eastAsia"/>
+        </w:rPr>
+      </w:pPr>
+      <w:r>
+        <w:rPr>
+          <w:rFonts w:hint="eastAsia"/>
+        </w:rPr>
+        <w:t xml:space="preserve">                        help="End episode for dynamic rl reward ratio increasing")</w:t>
+      </w:r>
+    </w:p>
+    <w:p>
+      <w:pPr>
+        <w:ind w:left="420" w:leftChars="0" w:firstLine="420" w:firstLineChars="0"/>
+        <w:rPr>
+          <w:rFonts w:hint="eastAsia"/>
+        </w:rPr>
+      </w:pPr>
+      <w:r>
+        <w:rPr>
+          <w:rFonts w:hint="eastAsia"/>
+        </w:rPr>
+        <w:t>parser.add_argument("--train-episodes", type=int, default=3000,</w:t>
+      </w:r>
+    </w:p>
+    <w:p>
+      <w:pPr>
+        <w:rPr>
+          <w:rFonts w:hint="eastAsia"/>
+        </w:rPr>
+      </w:pPr>
+      <w:r>
+        <w:rPr>
+          <w:rFonts w:hint="eastAsia"/>
+        </w:rPr>
+        <w:t xml:space="preserve">                        help="number of time steps")（稀疏奖励）</w:t>
+      </w:r>
+    </w:p>
+    <w:p>
+      <w:pPr>
+        <w:rPr>
+          <w:rFonts w:hint="eastAsia"/>
+        </w:rPr>
+      </w:pPr>
+    </w:p>
+    <w:p>
+      <w:pPr>
+        <w:widowControl w:val="0"/>
+        <w:numPr>
+          <w:numId w:val="0"/>
+        </w:numPr>
+        <w:jc w:val="both"/>
+        <w:rPr>
+          <w:rFonts w:hint="eastAsia"/>
+        </w:rPr>
+      </w:pPr>
+      <w:r>
+        <w:rPr>
+          <w:rFonts w:hint="eastAsia"/>
+        </w:rPr>
+        <w:t>average episode steps 25.0</w:t>
+      </w:r>
+    </w:p>
+    <w:p>
+      <w:pPr>
+        <w:widowControl w:val="0"/>
+        <w:numPr>
+          <w:numId w:val="0"/>
+        </w:numPr>
+        <w:jc w:val="both"/>
+        <w:rPr>
+          <w:rFonts w:hint="eastAsia"/>
+        </w:rPr>
+      </w:pPr>
+      <w:r>
+        <w:rPr>
+          <w:rFonts w:hint="eastAsia"/>
+        </w:rPr>
+        <w:t>agent average returns 18.1</w:t>
+      </w:r>
+    </w:p>
+    <w:p>
+      <w:pPr>
+        <w:widowControl w:val="0"/>
+        <w:numPr>
+          <w:numId w:val="0"/>
+        </w:numPr>
+        <w:jc w:val="both"/>
+        <w:rPr>
+          <w:rFonts w:hint="eastAsia"/>
+        </w:rPr>
+      </w:pPr>
+      <w:r>
+        <w:rPr>
+          <w:rFonts w:hint="eastAsia"/>
+        </w:rPr>
+        <w:t>... saving agent checkpoint ...</w:t>
+      </w:r>
+    </w:p>
+    <w:p>
+      <w:pPr>
+        <w:widowControl w:val="0"/>
+        <w:numPr>
+          <w:numId w:val="0"/>
+        </w:numPr>
+        <w:jc w:val="both"/>
+        <w:rPr>
+          <w:rFonts w:hint="eastAsia"/>
+        </w:rPr>
+      </w:pPr>
+      <w:r>
+        <w:rPr>
+          <w:rFonts w:hint="eastAsia"/>
+        </w:rPr>
+        <w:t>The best reward of agent is 18.1 when episode is 4000</w:t>
+      </w:r>
+    </w:p>
+    <w:p>
+      <w:pPr>
+        <w:widowControl w:val="0"/>
+        <w:numPr>
+          <w:numId w:val="0"/>
+        </w:numPr>
+        <w:jc w:val="both"/>
+      </w:pPr>
+      <w:r>
+        <w:drawing>
+          <wp:inline distT="0" distB="0" distL="114300" distR="114300">
+            <wp:extent cx="3427095" cy="2570480"/>
+            <wp:effectExtent l="0" t="0" r="1905" b="1270"/>
+            <wp:docPr id="10" name="图片 4"/>
+            <wp:cNvGraphicFramePr>
+              <a:graphicFrameLocks xmlns:a="http://schemas.openxmlformats.org/drawingml/2006/main" noChangeAspect="1"/>
+            </wp:cNvGraphicFramePr>
+            <a:graphic xmlns:a="http://schemas.openxmlformats.org/drawingml/2006/main">
+              <a:graphicData uri="http://schemas.openxmlformats.org/drawingml/2006/picture">
+                <pic:pic xmlns:pic="http://schemas.openxmlformats.org/drawingml/2006/picture">
+                  <pic:nvPicPr>
+                    <pic:cNvPr id="10" name="图片 4"/>
+                    <pic:cNvPicPr>
+                      <a:picLocks noChangeAspect="1"/>
+                    </pic:cNvPicPr>
+                  </pic:nvPicPr>
+                  <pic:blipFill>
+                    <a:blip r:embed="rId13"/>
+                    <a:stretch>
+                      <a:fillRect/>
+                    </a:stretch>
+                  </pic:blipFill>
+                  <pic:spPr>
+                    <a:xfrm>
+                      <a:off x="0" y="0"/>
+                      <a:ext cx="3427095" cy="2570480"/>
+                    </a:xfrm>
+                    <a:prstGeom prst="rect">
+                      <a:avLst/>
+                    </a:prstGeom>
+                    <a:noFill/>
+                    <a:ln>
+                      <a:noFill/>
+                    </a:ln>
+                  </pic:spPr>
+                </pic:pic>
+              </a:graphicData>
+            </a:graphic>
+          </wp:inline>
+        </w:drawing>
+      </w:r>
+    </w:p>
+    <w:p>
+      <w:pPr>
+        <w:rPr>
+          <w:rFonts w:hint="eastAsia"/>
+        </w:rPr>
+      </w:pPr>
+      <w:r>
+        <w:rPr>
+          <w:rFonts w:hint="eastAsia"/>
+          <w:lang w:val="en-US" w:eastAsia="zh-CN"/>
+        </w:rPr>
+        <w:t>8</w:t>
+      </w:r>
+      <w:r>
+        <w:rPr>
+          <w:rFonts w:hint="eastAsia"/>
+        </w:rPr>
+        <w:t xml:space="preserve">. DCDR_PPO simple     </w:t>
+      </w:r>
+    </w:p>
+    <w:p>
+      <w:pPr>
+        <w:ind w:firstLine="420" w:firstLineChars="0"/>
+        <w:rPr>
+          <w:rFonts w:hint="eastAsia"/>
+        </w:rPr>
+      </w:pPr>
+      <w:r>
+        <w:rPr>
+          <w:rFonts w:hint="eastAsia"/>
+        </w:rPr>
+        <w:t xml:space="preserve">    # DCDR的训练参数</w:t>
+      </w:r>
+    </w:p>
+    <w:p>
+      <w:pPr>
+        <w:ind w:left="420" w:leftChars="0" w:firstLine="420" w:firstLineChars="0"/>
+        <w:rPr>
+          <w:rFonts w:hint="eastAsia"/>
+        </w:rPr>
+      </w:pPr>
+      <w:r>
+        <w:rPr>
+          <w:rFonts w:hint="eastAsia"/>
+        </w:rPr>
+        <w:t xml:space="preserve">    parser.add_argument("--dr_min_ratio", type=float, default=0.8,</w:t>
+      </w:r>
+    </w:p>
+    <w:p>
+      <w:pPr>
+        <w:ind w:left="420" w:leftChars="0" w:firstLine="0" w:firstLineChars="0"/>
+        <w:rPr>
+          <w:rFonts w:hint="eastAsia"/>
+        </w:rPr>
+      </w:pPr>
+      <w:r>
+        <w:rPr>
+          <w:rFonts w:hint="eastAsia"/>
+        </w:rPr>
+        <w:t xml:space="preserve">                        help="Dynamic rl min reward ratio in rl and gail reward")</w:t>
+      </w:r>
+    </w:p>
+    <w:p>
+      <w:pPr>
+        <w:ind w:left="420" w:leftChars="0" w:firstLine="0" w:firstLineChars="0"/>
+        <w:rPr>
+          <w:rFonts w:hint="eastAsia"/>
+        </w:rPr>
+      </w:pPr>
+      <w:r>
+        <w:rPr>
+          <w:rFonts w:hint="eastAsia"/>
+        </w:rPr>
+        <w:t xml:space="preserve">    parser.add_argument("--dr_max_ratio", type=float, default=1,</w:t>
+      </w:r>
+    </w:p>
+    <w:p>
+      <w:pPr>
+        <w:ind w:left="420" w:leftChars="0" w:firstLine="0" w:firstLineChars="0"/>
+        <w:rPr>
+          <w:rFonts w:hint="eastAsia"/>
+        </w:rPr>
+      </w:pPr>
+      <w:r>
+        <w:rPr>
+          <w:rFonts w:hint="eastAsia"/>
+        </w:rPr>
+        <w:t xml:space="preserve">                        help="Dynamic rl max reward ratio in rl and gail reward")</w:t>
+      </w:r>
+    </w:p>
+    <w:p>
+      <w:pPr>
+        <w:ind w:left="420" w:leftChars="0" w:firstLine="0" w:firstLineChars="0"/>
+        <w:rPr>
+          <w:rFonts w:hint="eastAsia"/>
+        </w:rPr>
+      </w:pPr>
+      <w:r>
+        <w:rPr>
+          <w:rFonts w:hint="eastAsia"/>
+        </w:rPr>
+        <w:t xml:space="preserve">    parser.add_argument("--start_episode", type=float, default=800,</w:t>
+      </w:r>
+    </w:p>
+    <w:p>
+      <w:pPr>
+        <w:ind w:left="420" w:leftChars="0" w:firstLine="0" w:firstLineChars="0"/>
+        <w:rPr>
+          <w:rFonts w:hint="eastAsia"/>
+        </w:rPr>
+      </w:pPr>
+      <w:r>
+        <w:rPr>
+          <w:rFonts w:hint="eastAsia"/>
+        </w:rPr>
+        <w:t xml:space="preserve">                        help="Start episode for dynamic rl reward ratio increasing")</w:t>
+      </w:r>
+    </w:p>
+    <w:p>
+      <w:pPr>
+        <w:ind w:left="420" w:leftChars="0" w:firstLine="0" w:firstLineChars="0"/>
+        <w:rPr>
+          <w:rFonts w:hint="eastAsia"/>
+        </w:rPr>
+      </w:pPr>
+      <w:r>
+        <w:rPr>
+          <w:rFonts w:hint="eastAsia"/>
+        </w:rPr>
+        <w:t xml:space="preserve">    parser.add_argument("--end_episode", type=float, default=1200,</w:t>
+      </w:r>
+    </w:p>
+    <w:p>
+      <w:pPr>
+        <w:ind w:left="420" w:leftChars="0" w:firstLine="0" w:firstLineChars="0"/>
+        <w:rPr>
+          <w:rFonts w:hint="eastAsia"/>
+        </w:rPr>
+      </w:pPr>
+      <w:r>
+        <w:rPr>
+          <w:rFonts w:hint="eastAsia"/>
+        </w:rPr>
+        <w:t xml:space="preserve">                        help="End episode for dynamic rl reward ratio increasing")</w:t>
+      </w:r>
+    </w:p>
+    <w:p>
+      <w:pPr>
+        <w:ind w:left="420" w:leftChars="0" w:firstLine="420" w:firstLineChars="0"/>
+        <w:rPr>
+          <w:rFonts w:hint="eastAsia"/>
+        </w:rPr>
+      </w:pPr>
+      <w:r>
+        <w:rPr>
+          <w:rFonts w:hint="eastAsia"/>
+        </w:rPr>
+        <w:t>parser.add_argument("--train-episodes", type=int, default=3000,</w:t>
+      </w:r>
+    </w:p>
+    <w:p>
+      <w:pPr>
+        <w:rPr>
+          <w:rFonts w:hint="eastAsia"/>
+        </w:rPr>
+      </w:pPr>
+      <w:r>
+        <w:rPr>
+          <w:rFonts w:hint="eastAsia"/>
+        </w:rPr>
+        <w:t xml:space="preserve">                        help="number of time steps")（稀疏奖励）</w:t>
+      </w:r>
+    </w:p>
+    <w:p>
+      <w:pPr>
+        <w:rPr>
+          <w:rFonts w:hint="eastAsia"/>
+        </w:rPr>
+      </w:pPr>
+      <w:r>
+        <w:rPr>
+          <w:rFonts w:hint="eastAsia"/>
+        </w:rPr>
+        <w:t xml:space="preserve">        combined_ratio = self.dr_min_ratio + (self.dr_max_ratio - self.dr_min_ratio) * (</w:t>
+      </w:r>
+    </w:p>
+    <w:p>
+      <w:pPr>
+        <w:rPr>
+          <w:rFonts w:hint="eastAsia"/>
+        </w:rPr>
+      </w:pPr>
+      <w:r>
+        <w:rPr>
+          <w:rFonts w:hint="eastAsia"/>
+        </w:rPr>
+        <w:t xml:space="preserve">                    1 / (1 + np.exp(-0.04 * (self.episode_num - (self.start_episode + self.end_episode) / 2))))</w:t>
+      </w:r>
+    </w:p>
+    <w:p>
+      <w:pPr>
+        <w:rPr>
+          <w:rFonts w:hint="eastAsia"/>
+        </w:rPr>
+      </w:pPr>
+    </w:p>
+    <w:p>
+      <w:pPr>
+        <w:widowControl w:val="0"/>
+        <w:numPr>
+          <w:numId w:val="0"/>
+        </w:numPr>
+        <w:jc w:val="both"/>
+        <w:rPr>
+          <w:rFonts w:hint="eastAsia"/>
+        </w:rPr>
+      </w:pPr>
+      <w:r>
+        <w:rPr>
+          <w:rFonts w:hint="eastAsia"/>
+        </w:rPr>
+        <w:t>average episode steps 25.0</w:t>
+      </w:r>
+    </w:p>
+    <w:p>
+      <w:pPr>
+        <w:widowControl w:val="0"/>
+        <w:numPr>
+          <w:numId w:val="0"/>
+        </w:numPr>
+        <w:jc w:val="both"/>
+        <w:rPr>
+          <w:rFonts w:hint="eastAsia"/>
+        </w:rPr>
+      </w:pPr>
+      <w:r>
+        <w:rPr>
+          <w:rFonts w:hint="eastAsia"/>
+        </w:rPr>
+        <w:t>agent average returns 16.4</w:t>
+      </w:r>
+    </w:p>
+    <w:p>
+      <w:pPr>
+        <w:widowControl w:val="0"/>
+        <w:numPr>
+          <w:numId w:val="0"/>
+        </w:numPr>
+        <w:jc w:val="both"/>
+        <w:rPr>
+          <w:rFonts w:hint="eastAsia"/>
+        </w:rPr>
+      </w:pPr>
+      <w:r>
+        <w:rPr>
+          <w:rFonts w:hint="eastAsia"/>
+        </w:rPr>
+        <w:t>... saving agent checkpoint ...</w:t>
+      </w:r>
+    </w:p>
+    <w:p>
+      <w:pPr>
+        <w:widowControl w:val="0"/>
+        <w:numPr>
+          <w:numId w:val="0"/>
+        </w:numPr>
+        <w:jc w:val="both"/>
+        <w:rPr>
+          <w:rFonts w:hint="eastAsia"/>
+        </w:rPr>
+      </w:pPr>
+      <w:r>
+        <w:rPr>
+          <w:rFonts w:hint="eastAsia"/>
+        </w:rPr>
+        <w:t>The best reward of agent is 18.44 when episode is 3800</w:t>
+      </w:r>
+    </w:p>
+    <w:p>
+      <w:pPr>
+        <w:widowControl w:val="0"/>
+        <w:numPr>
+          <w:numId w:val="0"/>
+        </w:numPr>
+        <w:jc w:val="both"/>
+      </w:pPr>
+      <w:r>
+        <w:drawing>
+          <wp:inline distT="0" distB="0" distL="114300" distR="114300">
+            <wp:extent cx="5273040" cy="3954780"/>
+            <wp:effectExtent l="0" t="0" r="3810" b="7620"/>
+            <wp:docPr id="11" name="图片 5"/>
+            <wp:cNvGraphicFramePr>
+              <a:graphicFrameLocks xmlns:a="http://schemas.openxmlformats.org/drawingml/2006/main" noChangeAspect="1"/>
+            </wp:cNvGraphicFramePr>
+            <a:graphic xmlns:a="http://schemas.openxmlformats.org/drawingml/2006/main">
+              <a:graphicData uri="http://schemas.openxmlformats.org/drawingml/2006/picture">
+                <pic:pic xmlns:pic="http://schemas.openxmlformats.org/drawingml/2006/picture">
+                  <pic:nvPicPr>
+                    <pic:cNvPr id="11" name="图片 5"/>
+                    <pic:cNvPicPr>
+                      <a:picLocks noChangeAspect="1"/>
+                    </pic:cNvPicPr>
+                  </pic:nvPicPr>
+                  <pic:blipFill>
+                    <a:blip r:embed="rId14"/>
+                    <a:stretch>
+                      <a:fillRect/>
+                    </a:stretch>
+                  </pic:blipFill>
+                  <pic:spPr>
+                    <a:xfrm>
+                      <a:off x="0" y="0"/>
+                      <a:ext cx="5273040" cy="3954780"/>
+                    </a:xfrm>
+                    <a:prstGeom prst="rect">
+                      <a:avLst/>
+                    </a:prstGeom>
+                    <a:noFill/>
+                    <a:ln>
+                      <a:noFill/>
+                    </a:ln>
+                  </pic:spPr>
+                </pic:pic>
+              </a:graphicData>
+            </a:graphic>
+          </wp:inline>
+        </w:drawing>
+      </w:r>
+    </w:p>
+    <w:p>
+      <w:pPr>
+        <w:rPr>
+          <w:rFonts w:hint="eastAsia"/>
+        </w:rPr>
+      </w:pPr>
+      <w:r>
+        <w:rPr>
+          <w:rFonts w:hint="eastAsia"/>
+          <w:lang w:val="en-US" w:eastAsia="zh-CN"/>
+        </w:rPr>
+        <w:t>8</w:t>
+      </w:r>
+      <w:r>
+        <w:rPr>
+          <w:rFonts w:hint="eastAsia"/>
+        </w:rPr>
+        <w:t xml:space="preserve">. DCDR_PPO simple     </w:t>
+      </w:r>
+    </w:p>
+    <w:p>
+      <w:pPr>
+        <w:ind w:firstLine="420" w:firstLineChars="0"/>
+        <w:rPr>
+          <w:rFonts w:hint="eastAsia"/>
+        </w:rPr>
+      </w:pPr>
+      <w:r>
+        <w:rPr>
+          <w:rFonts w:hint="eastAsia"/>
+        </w:rPr>
+        <w:t xml:space="preserve">    # DCDR的训练参数</w:t>
+      </w:r>
+    </w:p>
+    <w:p>
+      <w:pPr>
+        <w:ind w:left="420" w:leftChars="0" w:firstLine="0" w:firstLineChars="0"/>
+        <w:rPr>
+          <w:rFonts w:hint="eastAsia"/>
+        </w:rPr>
+      </w:pPr>
+      <w:r>
+        <w:rPr>
+          <w:rFonts w:hint="eastAsia"/>
+        </w:rPr>
+        <w:t xml:space="preserve">    parser.add_argument("--dr_min_ratio", type=float, default=0.8,</w:t>
+      </w:r>
+    </w:p>
+    <w:p>
+      <w:pPr>
+        <w:ind w:left="420" w:leftChars="0" w:firstLine="0" w:firstLineChars="0"/>
+        <w:rPr>
+          <w:rFonts w:hint="eastAsia"/>
+        </w:rPr>
+      </w:pPr>
+      <w:r>
+        <w:rPr>
+          <w:rFonts w:hint="eastAsia"/>
+        </w:rPr>
+        <w:t xml:space="preserve">                        help="Dynamic rl min reward ratio in rl and gail reward")</w:t>
+      </w:r>
+    </w:p>
+    <w:p>
+      <w:pPr>
+        <w:ind w:left="420" w:leftChars="0" w:firstLine="0" w:firstLineChars="0"/>
+        <w:rPr>
+          <w:rFonts w:hint="eastAsia"/>
+        </w:rPr>
+      </w:pPr>
+      <w:r>
+        <w:rPr>
+          <w:rFonts w:hint="eastAsia"/>
+        </w:rPr>
+        <w:t xml:space="preserve">    parser.add_argument("--dr_max_ratio", type=float, default=1,</w:t>
+      </w:r>
+    </w:p>
+    <w:p>
+      <w:pPr>
+        <w:ind w:left="420" w:leftChars="0" w:firstLine="0" w:firstLineChars="0"/>
+        <w:rPr>
+          <w:rFonts w:hint="eastAsia"/>
+        </w:rPr>
+      </w:pPr>
+      <w:r>
+        <w:rPr>
+          <w:rFonts w:hint="eastAsia"/>
+        </w:rPr>
+        <w:t xml:space="preserve">                        help="Dynamic rl max reward ratio in rl and gail reward")</w:t>
+      </w:r>
+    </w:p>
+    <w:p>
+      <w:pPr>
+        <w:ind w:left="420" w:leftChars="0" w:firstLine="0" w:firstLineChars="0"/>
+        <w:rPr>
+          <w:rFonts w:hint="eastAsia"/>
+        </w:rPr>
+      </w:pPr>
+      <w:r>
+        <w:rPr>
+          <w:rFonts w:hint="eastAsia"/>
+        </w:rPr>
+        <w:t xml:space="preserve">    parser.add_argument("--start_episode", type=float, default=800,</w:t>
+      </w:r>
+    </w:p>
+    <w:p>
+      <w:pPr>
+        <w:ind w:left="420" w:leftChars="0" w:firstLine="0" w:firstLineChars="0"/>
+        <w:rPr>
+          <w:rFonts w:hint="eastAsia"/>
+        </w:rPr>
+      </w:pPr>
+      <w:r>
+        <w:rPr>
+          <w:rFonts w:hint="eastAsia"/>
+        </w:rPr>
+        <w:t xml:space="preserve">                        help="Start episode for dynamic rl reward ratio increasing")</w:t>
+      </w:r>
       <w:bookmarkStart w:id="0" w:name="_GoBack"/>
       <w:bookmarkEnd w:id="0"/>
+    </w:p>
+    <w:p>
+      <w:pPr>
+        <w:ind w:left="420" w:leftChars="0" w:firstLine="0" w:firstLineChars="0"/>
+        <w:rPr>
+          <w:rFonts w:hint="eastAsia"/>
+        </w:rPr>
+      </w:pPr>
+      <w:r>
+        <w:rPr>
+          <w:rFonts w:hint="eastAsia"/>
+        </w:rPr>
+        <w:t xml:space="preserve">    parser.add_argument("--end_episode", type=float, default=1000,</w:t>
+      </w:r>
+    </w:p>
+    <w:p>
+      <w:pPr>
+        <w:ind w:left="420" w:leftChars="0" w:firstLine="0" w:firstLineChars="0"/>
+        <w:rPr>
+          <w:rFonts w:hint="eastAsia"/>
+        </w:rPr>
+      </w:pPr>
+      <w:r>
+        <w:rPr>
+          <w:rFonts w:hint="eastAsia"/>
+        </w:rPr>
+        <w:t xml:space="preserve">                        help="End episode for dynamic rl reward ratio increasing")</w:t>
+      </w:r>
+    </w:p>
+    <w:p>
+      <w:pPr>
+        <w:ind w:left="420" w:leftChars="0" w:firstLine="420" w:firstLineChars="0"/>
+        <w:rPr>
+          <w:rFonts w:hint="eastAsia"/>
+        </w:rPr>
+      </w:pPr>
+      <w:r>
+        <w:rPr>
+          <w:rFonts w:hint="eastAsia"/>
+        </w:rPr>
+        <w:t>parser.add_argument("--train-episodes", type=int, default=3000,</w:t>
+      </w:r>
+    </w:p>
+    <w:p>
+      <w:pPr>
+        <w:rPr>
+          <w:rFonts w:hint="eastAsia"/>
+        </w:rPr>
+      </w:pPr>
+      <w:r>
+        <w:rPr>
+          <w:rFonts w:hint="eastAsia"/>
+        </w:rPr>
+        <w:t xml:space="preserve">                        help="number of time steps")（稀疏奖励）</w:t>
+      </w:r>
+    </w:p>
+    <w:p>
+      <w:pPr>
+        <w:rPr>
+          <w:rFonts w:hint="eastAsia"/>
+        </w:rPr>
+      </w:pPr>
+      <w:r>
+        <w:rPr>
+          <w:rFonts w:hint="eastAsia"/>
+        </w:rPr>
+        <w:t xml:space="preserve">        combined_ratio = self.dr_min_ratio + (self.dr_max_ratio - self.dr_min_ratio) * (</w:t>
+      </w:r>
+    </w:p>
+    <w:p>
+      <w:pPr>
+        <w:rPr>
+          <w:rFonts w:hint="eastAsia"/>
+        </w:rPr>
+      </w:pPr>
+      <w:r>
+        <w:rPr>
+          <w:rFonts w:hint="eastAsia"/>
+        </w:rPr>
+        <w:t xml:space="preserve">                    1 / (1 + np.exp(-0.05 * (self.episode_num - (self.start_episode + self.end_episode) / 2))))</w:t>
+      </w:r>
+    </w:p>
+    <w:p>
+      <w:pPr>
+        <w:widowControl w:val="0"/>
+        <w:numPr>
+          <w:numId w:val="0"/>
+        </w:numPr>
+        <w:jc w:val="both"/>
+        <w:rPr>
+          <w:rFonts w:hint="eastAsia"/>
+        </w:rPr>
+      </w:pPr>
+      <w:r>
+        <w:rPr>
+          <w:rFonts w:hint="eastAsia"/>
+        </w:rPr>
+        <w:t>average episode steps 25.0</w:t>
+      </w:r>
+    </w:p>
+    <w:p>
+      <w:pPr>
+        <w:widowControl w:val="0"/>
+        <w:numPr>
+          <w:numId w:val="0"/>
+        </w:numPr>
+        <w:jc w:val="both"/>
+        <w:rPr>
+          <w:rFonts w:hint="eastAsia"/>
+        </w:rPr>
+      </w:pPr>
+      <w:r>
+        <w:rPr>
+          <w:rFonts w:hint="eastAsia"/>
+        </w:rPr>
+        <w:t>agent average returns 18.0</w:t>
+      </w:r>
+    </w:p>
+    <w:p>
+      <w:pPr>
+        <w:widowControl w:val="0"/>
+        <w:numPr>
+          <w:numId w:val="0"/>
+        </w:numPr>
+        <w:jc w:val="both"/>
+        <w:rPr>
+          <w:rFonts w:hint="eastAsia"/>
+        </w:rPr>
+      </w:pPr>
+      <w:r>
+        <w:rPr>
+          <w:rFonts w:hint="eastAsia"/>
+        </w:rPr>
+        <w:t>... saving agent checkpoint ...</w:t>
+      </w:r>
+    </w:p>
+    <w:p>
+      <w:pPr>
+        <w:widowControl w:val="0"/>
+        <w:numPr>
+          <w:numId w:val="0"/>
+        </w:numPr>
+        <w:jc w:val="both"/>
+        <w:rPr>
+          <w:rFonts w:hint="eastAsia"/>
+        </w:rPr>
+      </w:pPr>
+      <w:r>
+        <w:rPr>
+          <w:rFonts w:hint="eastAsia"/>
+        </w:rPr>
+        <w:t>The best reward of agent is 19.91 when episode is 3800</w:t>
+      </w:r>
+    </w:p>
+    <w:p>
+      <w:pPr>
+        <w:widowControl w:val="0"/>
+        <w:numPr>
+          <w:numId w:val="0"/>
+        </w:numPr>
+        <w:jc w:val="both"/>
+        <w:rPr>
+          <w:rFonts w:hint="default"/>
+          <w:lang w:val="en-US" w:eastAsia="zh-CN"/>
+        </w:rPr>
+      </w:pPr>
+      <w:r>
+        <w:drawing>
+          <wp:inline distT="0" distB="0" distL="114300" distR="114300">
+            <wp:extent cx="5273040" cy="3954780"/>
+            <wp:effectExtent l="0" t="0" r="3810" b="7620"/>
+            <wp:docPr id="12" name="图片 6"/>
+            <wp:cNvGraphicFramePr>
+              <a:graphicFrameLocks xmlns:a="http://schemas.openxmlformats.org/drawingml/2006/main" noChangeAspect="1"/>
+            </wp:cNvGraphicFramePr>
+            <a:graphic xmlns:a="http://schemas.openxmlformats.org/drawingml/2006/main">
+              <a:graphicData uri="http://schemas.openxmlformats.org/drawingml/2006/picture">
+                <pic:pic xmlns:pic="http://schemas.openxmlformats.org/drawingml/2006/picture">
+                  <pic:nvPicPr>
+                    <pic:cNvPr id="12" name="图片 6"/>
+                    <pic:cNvPicPr>
+                      <a:picLocks noChangeAspect="1"/>
+                    </pic:cNvPicPr>
+                  </pic:nvPicPr>
+                  <pic:blipFill>
+                    <a:blip r:embed="rId15"/>
+                    <a:stretch>
+                      <a:fillRect/>
+                    </a:stretch>
+                  </pic:blipFill>
+                  <pic:spPr>
+                    <a:xfrm>
+                      <a:off x="0" y="0"/>
+                      <a:ext cx="5273040" cy="3954780"/>
+                    </a:xfrm>
+                    <a:prstGeom prst="rect">
+                      <a:avLst/>
+                    </a:prstGeom>
+                    <a:noFill/>
+                    <a:ln>
+                      <a:noFill/>
+                    </a:ln>
+                  </pic:spPr>
+                </pic:pic>
+              </a:graphicData>
+            </a:graphic>
+          </wp:inline>
+        </w:drawing>
+      </w:r>
     </w:p>
     <w:sectPr>
       <w:pgSz w:w="11906" w:h="16838"/>
